--- a/Doc-SW/ECUs/ECU-AdministrarEmpresa/ECU_InsertarEmpresa.docx
+++ b/Doc-SW/ECUs/ECU-AdministrarEmpresa/ECU_InsertarEmpresa.docx
@@ -201,7 +201,39 @@
           <w:sz w:val="24"/>
           <w:lang w:val="es-MX"/>
         </w:rPr>
-        <w:t xml:space="preserve"> El propósito de este caso de uso es insertar las empresas a las cuales se les brinda el servicio de aplicación del producto.</w:t>
+        <w:t xml:space="preserve"> El propósito de este caso de uso es </w:t>
+      </w:r>
+      <w:r>
+        <w:rPr>
+          <w:rFonts w:ascii="Arial" w:hAnsi="Arial"/>
+          <w:sz w:val="24"/>
+          <w:lang w:val="es-MX"/>
+        </w:rPr>
+        <w:t>agregar</w:t>
+      </w:r>
+      <w:r>
+        <w:rPr>
+          <w:rFonts w:ascii="Arial" w:hAnsi="Arial"/>
+          <w:sz w:val="24"/>
+          <w:lang w:val="es-MX"/>
+        </w:rPr>
+        <w:t xml:space="preserve"> las empresas a las cuales se les brinda el servicio de aplicación del producto.</w:t>
+      </w:r>
+      <w:r>
+        <w:rPr>
+          <w:rFonts w:ascii="Arial" w:hAnsi="Arial"/>
+          <w:sz w:val="24"/>
+          <w:lang w:val="es-MX"/>
+        </w:rPr>
+        <w:t xml:space="preserve"> Se deben ingresar todos los datos</w:t>
+      </w:r>
+      <w:r>
+        <w:rPr>
+          <w:rFonts w:ascii="Arial" w:hAnsi="Arial"/>
+          <w:sz w:val="24"/>
+          <w:lang w:val="es-MX"/>
+        </w:rPr>
+        <w:t xml:space="preserve"> necesarios para identificar una nueva empresa.</w:t>
       </w:r>
     </w:p>
     <w:p>
@@ -266,7 +298,7 @@
           <w:sz w:val="24"/>
           <w:szCs w:val="24"/>
         </w:rPr>
-        <w:t>cédula Jurídica, dirección y distrito, nombre</w:t>
+        <w:t>cédula Jurídica, dirección y distrito, nombre de la empresa, te</w:t>
       </w:r>
       <w:r>
         <w:rPr>
@@ -274,15 +306,7 @@
           <w:sz w:val="24"/>
           <w:szCs w:val="24"/>
         </w:rPr>
-        <w:t xml:space="preserve"> de la empresa</w:t>
-      </w:r>
-      <w:r>
-        <w:rPr>
-          <w:rFonts w:ascii="Arial" w:eastAsia="Arial" w:hAnsi="Arial" w:cs="Arial"/>
-          <w:sz w:val="24"/>
-          <w:szCs w:val="24"/>
-        </w:rPr>
-        <w:t>, teléfono, nombre de los contactos.</w:t>
+        <w:t>léfono, nombre de los contactos en los campos correspondientes que muestre el sistema, luego de ingresar los datos de manera correcta se selecciona la opción de guardar.</w:t>
       </w:r>
     </w:p>
     <w:p>
@@ -489,7 +513,15 @@
           <w:sz w:val="24"/>
           <w:lang w:val="es-MX"/>
         </w:rPr>
-        <w:t>El usuario debe ingresar a Insertar Nueva Empresa.</w:t>
+        <w:t>Se ha ingresado</w:t>
+      </w:r>
+      <w:r>
+        <w:rPr>
+          <w:rFonts w:ascii="Arial" w:hAnsi="Arial"/>
+          <w:sz w:val="24"/>
+          <w:lang w:val="es-MX"/>
+        </w:rPr>
+        <w:t xml:space="preserve"> a Insertar Nueva Empresa.</w:t>
       </w:r>
     </w:p>
     <w:p>
@@ -515,7 +547,6 @@
           <w:lang w:val="es-MX"/>
         </w:rPr>
       </w:pPr>
-      <w:proofErr w:type="spellStart"/>
       <w:r>
         <w:rPr>
           <w:rFonts w:ascii="Arial" w:hAnsi="Arial"/>
@@ -525,7 +556,6 @@
         </w:rPr>
         <w:t>Poscondiciones</w:t>
       </w:r>
-      <w:proofErr w:type="spellEnd"/>
       <w:r>
         <w:rPr>
           <w:rFonts w:ascii="Arial" w:hAnsi="Arial"/>
@@ -667,12 +697,6 @@
         <w:gridCol w:w="8080"/>
       </w:tblGrid>
       <w:tr>
-        <w:tblPrEx>
-          <w:tblCellMar>
-            <w:top w:w="0" w:type="dxa"/>
-            <w:bottom w:w="0" w:type="dxa"/>
-          </w:tblCellMar>
-        </w:tblPrEx>
         <w:tc>
           <w:tcPr>
             <w:tcW w:w="637" w:type="dxa"/>
@@ -714,12 +738,6 @@
         </w:tc>
       </w:tr>
       <w:tr>
-        <w:tblPrEx>
-          <w:tblCellMar>
-            <w:top w:w="0" w:type="dxa"/>
-            <w:bottom w:w="0" w:type="dxa"/>
-          </w:tblCellMar>
-        </w:tblPrEx>
         <w:tc>
           <w:tcPr>
             <w:tcW w:w="637" w:type="dxa"/>
@@ -768,12 +786,6 @@
         </w:tc>
       </w:tr>
       <w:tr>
-        <w:tblPrEx>
-          <w:tblCellMar>
-            <w:top w:w="0" w:type="dxa"/>
-            <w:bottom w:w="0" w:type="dxa"/>
-          </w:tblCellMar>
-        </w:tblPrEx>
         <w:tc>
           <w:tcPr>
             <w:tcW w:w="637" w:type="dxa"/>
@@ -822,12 +834,6 @@
         </w:tc>
       </w:tr>
       <w:tr>
-        <w:tblPrEx>
-          <w:tblCellMar>
-            <w:top w:w="0" w:type="dxa"/>
-            <w:bottom w:w="0" w:type="dxa"/>
-          </w:tblCellMar>
-        </w:tblPrEx>
         <w:tc>
           <w:tcPr>
             <w:tcW w:w="637" w:type="dxa"/>
@@ -871,12 +877,6 @@
         </w:tc>
       </w:tr>
       <w:tr>
-        <w:tblPrEx>
-          <w:tblCellMar>
-            <w:top w:w="0" w:type="dxa"/>
-            <w:bottom w:w="0" w:type="dxa"/>
-          </w:tblCellMar>
-        </w:tblPrEx>
         <w:tc>
           <w:tcPr>
             <w:tcW w:w="637" w:type="dxa"/>
@@ -925,12 +925,6 @@
         </w:tc>
       </w:tr>
       <w:tr>
-        <w:tblPrEx>
-          <w:tblCellMar>
-            <w:top w:w="0" w:type="dxa"/>
-            <w:bottom w:w="0" w:type="dxa"/>
-          </w:tblCellMar>
-        </w:tblPrEx>
         <w:tc>
           <w:tcPr>
             <w:tcW w:w="637" w:type="dxa"/>
@@ -979,12 +973,6 @@
         </w:tc>
       </w:tr>
       <w:tr>
-        <w:tblPrEx>
-          <w:tblCellMar>
-            <w:top w:w="0" w:type="dxa"/>
-            <w:bottom w:w="0" w:type="dxa"/>
-          </w:tblCellMar>
-        </w:tblPrEx>
         <w:tc>
           <w:tcPr>
             <w:tcW w:w="637" w:type="dxa"/>
@@ -1033,12 +1021,6 @@
         </w:tc>
       </w:tr>
       <w:tr>
-        <w:tblPrEx>
-          <w:tblCellMar>
-            <w:top w:w="0" w:type="dxa"/>
-            <w:bottom w:w="0" w:type="dxa"/>
-          </w:tblCellMar>
-        </w:tblPrEx>
         <w:tc>
           <w:tcPr>
             <w:tcW w:w="637" w:type="dxa"/>
@@ -1087,12 +1069,6 @@
         </w:tc>
       </w:tr>
       <w:tr>
-        <w:tblPrEx>
-          <w:tblCellMar>
-            <w:top w:w="0" w:type="dxa"/>
-            <w:bottom w:w="0" w:type="dxa"/>
-          </w:tblCellMar>
-        </w:tblPrEx>
         <w:tc>
           <w:tcPr>
             <w:tcW w:w="637" w:type="dxa"/>
@@ -1141,12 +1117,6 @@
         </w:tc>
       </w:tr>
       <w:tr>
-        <w:tblPrEx>
-          <w:tblCellMar>
-            <w:top w:w="0" w:type="dxa"/>
-            <w:bottom w:w="0" w:type="dxa"/>
-          </w:tblCellMar>
-        </w:tblPrEx>
         <w:tc>
           <w:tcPr>
             <w:tcW w:w="637" w:type="dxa"/>
@@ -1195,12 +1165,6 @@
         </w:tc>
       </w:tr>
       <w:tr>
-        <w:tblPrEx>
-          <w:tblCellMar>
-            <w:top w:w="0" w:type="dxa"/>
-            <w:bottom w:w="0" w:type="dxa"/>
-          </w:tblCellMar>
-        </w:tblPrEx>
         <w:tc>
           <w:tcPr>
             <w:tcW w:w="637" w:type="dxa"/>
@@ -1249,12 +1213,6 @@
         </w:tc>
       </w:tr>
       <w:tr>
-        <w:tblPrEx>
-          <w:tblCellMar>
-            <w:top w:w="0" w:type="dxa"/>
-            <w:bottom w:w="0" w:type="dxa"/>
-          </w:tblCellMar>
-        </w:tblPrEx>
         <w:tc>
           <w:tcPr>
             <w:tcW w:w="637" w:type="dxa"/>
@@ -1274,6 +1232,7 @@
                 <w:sz w:val="24"/>
                 <w:lang w:val="es-MX"/>
               </w:rPr>
+              <w:lastRenderedPageBreak/>
               <w:t>11</w:t>
             </w:r>
           </w:p>
@@ -1303,12 +1262,6 @@
         </w:tc>
       </w:tr>
       <w:tr>
-        <w:tblPrEx>
-          <w:tblCellMar>
-            <w:top w:w="0" w:type="dxa"/>
-            <w:bottom w:w="0" w:type="dxa"/>
-          </w:tblCellMar>
-        </w:tblPrEx>
         <w:tc>
           <w:tcPr>
             <w:tcW w:w="637" w:type="dxa"/>
@@ -1357,12 +1310,6 @@
         </w:tc>
       </w:tr>
       <w:tr>
-        <w:tblPrEx>
-          <w:tblCellMar>
-            <w:top w:w="0" w:type="dxa"/>
-            <w:bottom w:w="0" w:type="dxa"/>
-          </w:tblCellMar>
-        </w:tblPrEx>
         <w:tc>
           <w:tcPr>
             <w:tcW w:w="637" w:type="dxa"/>
@@ -1382,7 +1329,6 @@
                 <w:sz w:val="24"/>
                 <w:lang w:val="es-MX"/>
               </w:rPr>
-              <w:lastRenderedPageBreak/>
               <w:t>13</w:t>
             </w:r>
           </w:p>
@@ -1406,18 +1352,8 @@
                 <w:sz w:val="24"/>
                 <w:lang w:val="es-MX"/>
               </w:rPr>
-              <w:t>El sistema debe mostrar un mensaje indicando que se insertó correctamente</w:t>
-            </w:r>
-            <w:bookmarkStart w:id="0" w:name="_GoBack"/>
-            <w:r>
-              <w:rPr>
-                <w:rFonts w:ascii="Arial" w:hAnsi="Arial"/>
-                <w:sz w:val="24"/>
-                <w:lang w:val="es-MX"/>
-              </w:rPr>
-              <w:t>.</w:t>
-            </w:r>
-            <w:bookmarkEnd w:id="0"/>
+              <w:t>El sistema debe mostrar un mensaje indicando que se insertó correctamente.</w:t>
+            </w:r>
           </w:p>
         </w:tc>
       </w:tr>
@@ -1466,7 +1402,7 @@
           <w:sz w:val="24"/>
           <w:lang w:val="es-MX"/>
         </w:rPr>
-        <w:t>: [Nombre]</w:t>
+        <w:t>:</w:t>
       </w:r>
     </w:p>
     <w:p>
@@ -1478,13 +1414,287 @@
           <w:lang w:val="es-MX"/>
         </w:rPr>
       </w:pPr>
-      <w:r>
-        <w:rPr>
-          <w:rFonts w:ascii="Arial" w:hAnsi="Arial"/>
-          <w:sz w:val="24"/>
-          <w:lang w:val="es-MX"/>
-        </w:rPr>
-        <w:t>[Para cada flujo alternativo de interacciones, enumere las acciones del actor y las reacciones del sistema en orden cronológico en forma descendente]</w:t>
+    </w:p>
+    <w:tbl>
+      <w:tblPr>
+        <w:tblW w:w="8717" w:type="dxa"/>
+        <w:tblBorders>
+          <w:top w:val="single" w:sz="4" w:space="0" w:color="auto"/>
+          <w:left w:val="single" w:sz="4" w:space="0" w:color="auto"/>
+          <w:bottom w:val="single" w:sz="4" w:space="0" w:color="auto"/>
+          <w:right w:val="single" w:sz="4" w:space="0" w:color="auto"/>
+          <w:insideH w:val="single" w:sz="4" w:space="0" w:color="auto"/>
+          <w:insideV w:val="single" w:sz="4" w:space="0" w:color="auto"/>
+        </w:tblBorders>
+        <w:tblLayout w:type="fixed"/>
+        <w:tblCellMar>
+          <w:left w:w="70" w:type="dxa"/>
+          <w:right w:w="70" w:type="dxa"/>
+        </w:tblCellMar>
+        <w:tblLook w:val="0000" w:firstRow="0" w:lastRow="0" w:firstColumn="0" w:lastColumn="0" w:noHBand="0" w:noVBand="0"/>
+      </w:tblPr>
+      <w:tblGrid>
+        <w:gridCol w:w="704"/>
+        <w:gridCol w:w="8013"/>
+      </w:tblGrid>
+      <w:tr>
+        <w:tc>
+          <w:tcPr>
+            <w:tcW w:w="704" w:type="dxa"/>
+          </w:tcPr>
+          <w:p>
+            <w:pPr>
+              <w:jc w:val="both"/>
+              <w:rPr>
+                <w:rFonts w:ascii="Arial" w:hAnsi="Arial"/>
+                <w:b/>
+                <w:sz w:val="24"/>
+                <w:lang w:val="es-MX"/>
+              </w:rPr>
+            </w:pPr>
+            <w:r>
+              <w:rPr>
+                <w:rFonts w:ascii="Arial" w:hAnsi="Arial"/>
+                <w:b/>
+                <w:sz w:val="24"/>
+                <w:lang w:val="es-MX"/>
+              </w:rPr>
+              <w:t>#</w:t>
+            </w:r>
+          </w:p>
+        </w:tc>
+        <w:tc>
+          <w:tcPr>
+            <w:tcW w:w="8013" w:type="dxa"/>
+          </w:tcPr>
+          <w:p>
+            <w:pPr>
+              <w:pStyle w:val="Ttulo2"/>
+              <w:jc w:val="center"/>
+            </w:pPr>
+            <w:r>
+              <w:t>Acciones de un actor o respuestas del sistema</w:t>
+            </w:r>
+          </w:p>
+        </w:tc>
+      </w:tr>
+      <w:tr>
+        <w:tc>
+          <w:tcPr>
+            <w:tcW w:w="704" w:type="dxa"/>
+          </w:tcPr>
+          <w:p>
+            <w:pPr>
+              <w:jc w:val="both"/>
+              <w:rPr>
+                <w:rFonts w:ascii="Arial" w:hAnsi="Arial"/>
+                <w:sz w:val="24"/>
+                <w:lang w:val="es-MX"/>
+              </w:rPr>
+            </w:pPr>
+            <w:r>
+              <w:rPr>
+                <w:rFonts w:ascii="Arial" w:hAnsi="Arial"/>
+                <w:sz w:val="24"/>
+                <w:lang w:val="es-MX"/>
+              </w:rPr>
+              <w:t>2.a</w:t>
+            </w:r>
+          </w:p>
+        </w:tc>
+        <w:tc>
+          <w:tcPr>
+            <w:tcW w:w="8013" w:type="dxa"/>
+          </w:tcPr>
+          <w:p>
+            <w:pPr>
+              <w:jc w:val="both"/>
+              <w:rPr>
+                <w:rFonts w:ascii="Arial" w:hAnsi="Arial"/>
+                <w:sz w:val="24"/>
+                <w:lang w:val="es-MX"/>
+              </w:rPr>
+            </w:pPr>
+            <w:r>
+              <w:rPr>
+                <w:rFonts w:ascii="Arial" w:hAnsi="Arial"/>
+                <w:sz w:val="24"/>
+                <w:lang w:val="es-MX"/>
+              </w:rPr>
+              <w:t>Se ingresaron mal los datos.</w:t>
+            </w:r>
+          </w:p>
+        </w:tc>
+      </w:tr>
+      <w:tr>
+        <w:tc>
+          <w:tcPr>
+            <w:tcW w:w="704" w:type="dxa"/>
+          </w:tcPr>
+          <w:p>
+            <w:pPr>
+              <w:jc w:val="both"/>
+              <w:rPr>
+                <w:rFonts w:ascii="Arial" w:hAnsi="Arial"/>
+                <w:sz w:val="24"/>
+                <w:lang w:val="es-MX"/>
+              </w:rPr>
+            </w:pPr>
+            <w:r>
+              <w:rPr>
+                <w:rFonts w:ascii="Arial" w:hAnsi="Arial"/>
+                <w:sz w:val="24"/>
+                <w:lang w:val="es-MX"/>
+              </w:rPr>
+              <w:t>2.a.1</w:t>
+            </w:r>
+          </w:p>
+        </w:tc>
+        <w:tc>
+          <w:tcPr>
+            <w:tcW w:w="8013" w:type="dxa"/>
+          </w:tcPr>
+          <w:p>
+            <w:pPr>
+              <w:jc w:val="both"/>
+              <w:rPr>
+                <w:rFonts w:ascii="Arial" w:hAnsi="Arial"/>
+                <w:sz w:val="24"/>
+                <w:lang w:val="es-MX"/>
+              </w:rPr>
+            </w:pPr>
+            <w:r>
+              <w:rPr>
+                <w:rFonts w:ascii="Arial" w:hAnsi="Arial"/>
+                <w:sz w:val="24"/>
+                <w:lang w:val="es-MX"/>
+              </w:rPr>
+              <w:t>El sistema muestra un mensaje de ERROR.</w:t>
+            </w:r>
+          </w:p>
+        </w:tc>
+      </w:tr>
+      <w:tr>
+        <w:tc>
+          <w:tcPr>
+            <w:tcW w:w="704" w:type="dxa"/>
+          </w:tcPr>
+          <w:p>
+            <w:pPr>
+              <w:jc w:val="both"/>
+              <w:rPr>
+                <w:rFonts w:ascii="Arial" w:hAnsi="Arial"/>
+                <w:sz w:val="24"/>
+                <w:lang w:val="es-MX"/>
+              </w:rPr>
+            </w:pPr>
+            <w:r>
+              <w:rPr>
+                <w:rFonts w:ascii="Arial" w:hAnsi="Arial"/>
+                <w:sz w:val="24"/>
+                <w:lang w:val="es-MX"/>
+              </w:rPr>
+              <w:t>2.a.2</w:t>
+            </w:r>
+          </w:p>
+        </w:tc>
+        <w:tc>
+          <w:tcPr>
+            <w:tcW w:w="8013" w:type="dxa"/>
+          </w:tcPr>
+          <w:p>
+            <w:pPr>
+              <w:jc w:val="both"/>
+              <w:rPr>
+                <w:rFonts w:ascii="Arial" w:hAnsi="Arial"/>
+                <w:sz w:val="24"/>
+                <w:lang w:val="es-MX"/>
+              </w:rPr>
+            </w:pPr>
+            <w:r>
+              <w:rPr>
+                <w:rFonts w:ascii="Arial" w:hAnsi="Arial"/>
+                <w:sz w:val="24"/>
+                <w:lang w:val="es-MX"/>
+              </w:rPr>
+              <w:t>Se vuelve al paso 2.</w:t>
+            </w:r>
+          </w:p>
+        </w:tc>
+      </w:tr>
+    </w:tbl>
+    <w:p>
+      <w:pPr>
+        <w:jc w:val="both"/>
+        <w:rPr>
+          <w:rFonts w:ascii="Arial" w:hAnsi="Arial"/>
+          <w:sz w:val="24"/>
+          <w:lang w:val="es-MX"/>
+        </w:rPr>
+      </w:pPr>
+    </w:p>
+    <w:p>
+      <w:pPr>
+        <w:jc w:val="both"/>
+        <w:rPr>
+          <w:rFonts w:ascii="Arial" w:hAnsi="Arial"/>
+          <w:sz w:val="24"/>
+          <w:lang w:val="es-MX"/>
+        </w:rPr>
+      </w:pPr>
+    </w:p>
+    <w:p>
+      <w:pPr>
+        <w:jc w:val="both"/>
+        <w:rPr>
+          <w:rFonts w:ascii="Arial" w:hAnsi="Arial"/>
+          <w:sz w:val="24"/>
+          <w:lang w:val="es-MX"/>
+        </w:rPr>
+      </w:pPr>
+      <w:r>
+        <w:rPr>
+          <w:rFonts w:ascii="Arial" w:hAnsi="Arial"/>
+          <w:b/>
+          <w:sz w:val="24"/>
+          <w:lang w:val="es-MX"/>
+        </w:rPr>
+        <w:t xml:space="preserve">Flujo </w:t>
+      </w:r>
+      <w:r>
+        <w:rPr>
+          <w:rFonts w:ascii="Arial" w:hAnsi="Arial"/>
+          <w:b/>
+          <w:sz w:val="24"/>
+          <w:lang w:val="es-MX"/>
+        </w:rPr>
+        <w:t>excepcio</w:t>
+      </w:r>
+      <w:r>
+        <w:rPr>
+          <w:rFonts w:ascii="Arial" w:hAnsi="Arial"/>
+          <w:b/>
+          <w:sz w:val="24"/>
+          <w:lang w:val="es-MX"/>
+        </w:rPr>
+        <w:t>n</w:t>
+      </w:r>
+      <w:r>
+        <w:rPr>
+          <w:rFonts w:ascii="Arial" w:hAnsi="Arial"/>
+          <w:b/>
+          <w:sz w:val="24"/>
+          <w:lang w:val="es-MX"/>
+        </w:rPr>
+        <w:t>al de interacciones</w:t>
+      </w:r>
+      <w:r>
+        <w:rPr>
+          <w:rFonts w:ascii="Arial" w:hAnsi="Arial"/>
+          <w:sz w:val="24"/>
+          <w:lang w:val="es-MX"/>
+        </w:rPr>
+        <w:t>:</w:t>
       </w:r>
     </w:p>
     <w:p>
@@ -1520,12 +1730,6 @@
         <w:gridCol w:w="8080"/>
       </w:tblGrid>
       <w:tr>
-        <w:tblPrEx>
-          <w:tblCellMar>
-            <w:top w:w="0" w:type="dxa"/>
-            <w:bottom w:w="0" w:type="dxa"/>
-          </w:tblCellMar>
-        </w:tblPrEx>
         <w:tc>
           <w:tcPr>
             <w:tcW w:w="637" w:type="dxa"/>
@@ -1567,12 +1771,6 @@
         </w:tc>
       </w:tr>
       <w:tr>
-        <w:tblPrEx>
-          <w:tblCellMar>
-            <w:top w:w="0" w:type="dxa"/>
-            <w:bottom w:w="0" w:type="dxa"/>
-          </w:tblCellMar>
-        </w:tblPrEx>
         <w:tc>
           <w:tcPr>
             <w:tcW w:w="637" w:type="dxa"/>
@@ -1592,7 +1790,7 @@
                 <w:sz w:val="24"/>
                 <w:lang w:val="es-MX"/>
               </w:rPr>
-              <w:t>A/S</w:t>
+              <w:t>1.</w:t>
             </w:r>
           </w:p>
         </w:tc>
@@ -1609,16 +1807,18 @@
                 <w:lang w:val="es-MX"/>
               </w:rPr>
             </w:pPr>
+            <w:r>
+              <w:rPr>
+                <w:rFonts w:ascii="Arial" w:hAnsi="Arial"/>
+                <w:sz w:val="24"/>
+                <w:lang w:val="es-MX"/>
+              </w:rPr>
+              <w:t>Caída de la base de datos</w:t>
+            </w:r>
           </w:p>
         </w:tc>
       </w:tr>
       <w:tr>
-        <w:tblPrEx>
-          <w:tblCellMar>
-            <w:top w:w="0" w:type="dxa"/>
-            <w:bottom w:w="0" w:type="dxa"/>
-          </w:tblCellMar>
-        </w:tblPrEx>
         <w:tc>
           <w:tcPr>
             <w:tcW w:w="637" w:type="dxa"/>
@@ -1638,7 +1838,7 @@
                 <w:sz w:val="24"/>
                 <w:lang w:val="es-MX"/>
               </w:rPr>
-              <w:t>A/S</w:t>
+              <w:t>1.1.</w:t>
             </w:r>
           </w:p>
         </w:tc>
@@ -1655,204 +1855,18 @@
                 <w:lang w:val="es-MX"/>
               </w:rPr>
             </w:pPr>
-          </w:p>
-        </w:tc>
-      </w:tr>
-    </w:tbl>
-    <w:p>
-      <w:pPr>
-        <w:jc w:val="both"/>
-        <w:rPr>
-          <w:rFonts w:ascii="Arial" w:hAnsi="Arial"/>
-          <w:sz w:val="24"/>
-          <w:lang w:val="es-MX"/>
-        </w:rPr>
-      </w:pPr>
-    </w:p>
-    <w:p>
-      <w:pPr>
-        <w:jc w:val="both"/>
-        <w:rPr>
-          <w:rFonts w:ascii="Arial" w:hAnsi="Arial"/>
-          <w:sz w:val="24"/>
-          <w:lang w:val="es-MX"/>
-        </w:rPr>
-      </w:pPr>
-    </w:p>
-    <w:p>
-      <w:pPr>
-        <w:jc w:val="both"/>
-        <w:rPr>
-          <w:rFonts w:ascii="Arial" w:hAnsi="Arial"/>
-          <w:sz w:val="24"/>
-          <w:lang w:val="es-MX"/>
-        </w:rPr>
-      </w:pPr>
-      <w:r>
-        <w:rPr>
-          <w:rFonts w:ascii="Arial" w:hAnsi="Arial"/>
-          <w:b/>
-          <w:sz w:val="24"/>
-          <w:lang w:val="es-MX"/>
-        </w:rPr>
-        <w:t xml:space="preserve">Flujo </w:t>
-      </w:r>
-      <w:r>
-        <w:rPr>
-          <w:rFonts w:ascii="Arial" w:hAnsi="Arial"/>
-          <w:b/>
-          <w:sz w:val="24"/>
-          <w:lang w:val="es-MX"/>
-        </w:rPr>
-        <w:t>excepcio</w:t>
-      </w:r>
-      <w:r>
-        <w:rPr>
-          <w:rFonts w:ascii="Arial" w:hAnsi="Arial"/>
-          <w:b/>
-          <w:sz w:val="24"/>
-          <w:lang w:val="es-MX"/>
-        </w:rPr>
-        <w:t>n</w:t>
-      </w:r>
-      <w:r>
-        <w:rPr>
-          <w:rFonts w:ascii="Arial" w:hAnsi="Arial"/>
-          <w:b/>
-          <w:sz w:val="24"/>
-          <w:lang w:val="es-MX"/>
-        </w:rPr>
-        <w:t>al de interacciones</w:t>
-      </w:r>
-      <w:r>
-        <w:rPr>
-          <w:rFonts w:ascii="Arial" w:hAnsi="Arial"/>
-          <w:sz w:val="24"/>
-          <w:lang w:val="es-MX"/>
-        </w:rPr>
-        <w:t>: [Nombre]</w:t>
-      </w:r>
-    </w:p>
-    <w:p>
-      <w:pPr>
-        <w:jc w:val="both"/>
-        <w:rPr>
-          <w:rFonts w:ascii="Arial" w:hAnsi="Arial"/>
-          <w:sz w:val="24"/>
-          <w:lang w:val="es-MX"/>
-        </w:rPr>
-      </w:pPr>
-      <w:r>
-        <w:rPr>
-          <w:rFonts w:ascii="Arial" w:hAnsi="Arial"/>
-          <w:sz w:val="24"/>
-          <w:lang w:val="es-MX"/>
-        </w:rPr>
-        <w:t>[</w:t>
-      </w:r>
-      <w:r>
-        <w:rPr>
-          <w:rFonts w:ascii="Arial" w:hAnsi="Arial"/>
-          <w:sz w:val="24"/>
-          <w:lang w:val="es-MX"/>
-        </w:rPr>
-        <w:t>Para cada flujo excepcional de interacciones, e</w:t>
-      </w:r>
-      <w:r>
-        <w:rPr>
-          <w:rFonts w:ascii="Arial" w:hAnsi="Arial"/>
-          <w:sz w:val="24"/>
-          <w:lang w:val="es-MX"/>
-        </w:rPr>
-        <w:t>numere las acciones de excepción del sistema y las reacciones del actor en orden cronológico en forma descendente]</w:t>
-      </w:r>
-    </w:p>
-    <w:p>
-      <w:pPr>
-        <w:jc w:val="both"/>
-        <w:rPr>
-          <w:rFonts w:ascii="Arial" w:hAnsi="Arial"/>
-          <w:sz w:val="24"/>
-          <w:lang w:val="es-MX"/>
-        </w:rPr>
-      </w:pPr>
-    </w:p>
-    <w:tbl>
-      <w:tblPr>
-        <w:tblW w:w="8717" w:type="dxa"/>
-        <w:tblBorders>
-          <w:top w:val="single" w:sz="4" w:space="0" w:color="auto"/>
-          <w:left w:val="single" w:sz="4" w:space="0" w:color="auto"/>
-          <w:bottom w:val="single" w:sz="4" w:space="0" w:color="auto"/>
-          <w:right w:val="single" w:sz="4" w:space="0" w:color="auto"/>
-          <w:insideH w:val="single" w:sz="4" w:space="0" w:color="auto"/>
-          <w:insideV w:val="single" w:sz="4" w:space="0" w:color="auto"/>
-        </w:tblBorders>
-        <w:tblLayout w:type="fixed"/>
-        <w:tblCellMar>
-          <w:left w:w="70" w:type="dxa"/>
-          <w:right w:w="70" w:type="dxa"/>
-        </w:tblCellMar>
-        <w:tblLook w:val="0000" w:firstRow="0" w:lastRow="0" w:firstColumn="0" w:lastColumn="0" w:noHBand="0" w:noVBand="0"/>
-      </w:tblPr>
-      <w:tblGrid>
-        <w:gridCol w:w="637"/>
-        <w:gridCol w:w="8080"/>
-      </w:tblGrid>
-      <w:tr>
-        <w:tblPrEx>
-          <w:tblCellMar>
-            <w:top w:w="0" w:type="dxa"/>
-            <w:bottom w:w="0" w:type="dxa"/>
-          </w:tblCellMar>
-        </w:tblPrEx>
-        <w:tc>
-          <w:tcPr>
-            <w:tcW w:w="637" w:type="dxa"/>
-          </w:tcPr>
-          <w:p>
-            <w:pPr>
-              <w:jc w:val="both"/>
-              <w:rPr>
-                <w:rFonts w:ascii="Arial" w:hAnsi="Arial"/>
-                <w:b/>
-                <w:sz w:val="24"/>
-                <w:lang w:val="es-MX"/>
-              </w:rPr>
-            </w:pPr>
-            <w:r>
-              <w:rPr>
-                <w:rFonts w:ascii="Arial" w:hAnsi="Arial"/>
-                <w:b/>
-                <w:sz w:val="24"/>
-                <w:lang w:val="es-MX"/>
-              </w:rPr>
-              <w:t>#</w:t>
-            </w:r>
-          </w:p>
-        </w:tc>
-        <w:tc>
-          <w:tcPr>
-            <w:tcW w:w="8080" w:type="dxa"/>
-          </w:tcPr>
-          <w:p>
-            <w:pPr>
-              <w:pStyle w:val="Ttulo2"/>
-              <w:jc w:val="center"/>
-            </w:pPr>
-            <w:r>
-              <w:t>Acciones de un actor o respuestas del sistema</w:t>
+            <w:r>
+              <w:rPr>
+                <w:rFonts w:ascii="Arial" w:hAnsi="Arial"/>
+                <w:sz w:val="24"/>
+                <w:lang w:val="es-MX"/>
+              </w:rPr>
+              <w:t>El usuario debería esperar a que se restablezca el servicio o llamar a soporte técnico.</w:t>
             </w:r>
           </w:p>
         </w:tc>
       </w:tr>
       <w:tr>
-        <w:tblPrEx>
-          <w:tblCellMar>
-            <w:top w:w="0" w:type="dxa"/>
-            <w:bottom w:w="0" w:type="dxa"/>
-          </w:tblCellMar>
-        </w:tblPrEx>
         <w:tc>
           <w:tcPr>
             <w:tcW w:w="637" w:type="dxa"/>
@@ -1872,7 +1886,7 @@
                 <w:sz w:val="24"/>
                 <w:lang w:val="es-MX"/>
               </w:rPr>
-              <w:t>A/S</w:t>
+              <w:t xml:space="preserve">2. </w:t>
             </w:r>
           </w:p>
         </w:tc>
@@ -1889,16 +1903,18 @@
                 <w:lang w:val="es-MX"/>
               </w:rPr>
             </w:pPr>
+            <w:r>
+              <w:rPr>
+                <w:rFonts w:ascii="Arial" w:hAnsi="Arial"/>
+                <w:sz w:val="24"/>
+                <w:lang w:val="es-MX"/>
+              </w:rPr>
+              <w:t>No hay electricidad.</w:t>
+            </w:r>
           </w:p>
         </w:tc>
       </w:tr>
       <w:tr>
-        <w:tblPrEx>
-          <w:tblCellMar>
-            <w:top w:w="0" w:type="dxa"/>
-            <w:bottom w:w="0" w:type="dxa"/>
-          </w:tblCellMar>
-        </w:tblPrEx>
         <w:tc>
           <w:tcPr>
             <w:tcW w:w="637" w:type="dxa"/>
@@ -1918,7 +1934,7 @@
                 <w:sz w:val="24"/>
                 <w:lang w:val="es-MX"/>
               </w:rPr>
-              <w:t>A/S</w:t>
+              <w:t>2.1.</w:t>
             </w:r>
           </w:p>
         </w:tc>
@@ -1935,6 +1951,496 @@
                 <w:lang w:val="es-MX"/>
               </w:rPr>
             </w:pPr>
+            <w:r>
+              <w:rPr>
+                <w:rFonts w:ascii="Arial" w:hAnsi="Arial"/>
+                <w:sz w:val="24"/>
+                <w:lang w:val="es-MX"/>
+              </w:rPr>
+              <w:t>Esperar que vuelva la electricidad.</w:t>
+            </w:r>
+          </w:p>
+        </w:tc>
+      </w:tr>
+      <w:tr>
+        <w:tc>
+          <w:tcPr>
+            <w:tcW w:w="637" w:type="dxa"/>
+          </w:tcPr>
+          <w:p>
+            <w:pPr>
+              <w:jc w:val="both"/>
+              <w:rPr>
+                <w:rFonts w:ascii="Arial" w:hAnsi="Arial"/>
+                <w:sz w:val="24"/>
+                <w:lang w:val="es-MX"/>
+              </w:rPr>
+            </w:pPr>
+            <w:r>
+              <w:rPr>
+                <w:rFonts w:ascii="Arial" w:hAnsi="Arial"/>
+                <w:sz w:val="24"/>
+                <w:lang w:val="es-MX"/>
+              </w:rPr>
+              <w:t>3.</w:t>
+            </w:r>
+          </w:p>
+        </w:tc>
+        <w:tc>
+          <w:tcPr>
+            <w:tcW w:w="8080" w:type="dxa"/>
+          </w:tcPr>
+          <w:p>
+            <w:pPr>
+              <w:jc w:val="both"/>
+              <w:rPr>
+                <w:rFonts w:ascii="Arial" w:hAnsi="Arial"/>
+                <w:sz w:val="24"/>
+                <w:lang w:val="es-MX"/>
+              </w:rPr>
+            </w:pPr>
+            <w:r>
+              <w:rPr>
+                <w:rFonts w:ascii="Arial" w:hAnsi="Arial"/>
+                <w:sz w:val="24"/>
+                <w:lang w:val="es-MX"/>
+              </w:rPr>
+              <w:t>Daño del ordenador.</w:t>
+            </w:r>
+          </w:p>
+        </w:tc>
+      </w:tr>
+      <w:tr>
+        <w:tc>
+          <w:tcPr>
+            <w:tcW w:w="637" w:type="dxa"/>
+          </w:tcPr>
+          <w:p>
+            <w:pPr>
+              <w:jc w:val="both"/>
+              <w:rPr>
+                <w:rFonts w:ascii="Arial" w:hAnsi="Arial"/>
+                <w:sz w:val="24"/>
+                <w:lang w:val="es-MX"/>
+              </w:rPr>
+            </w:pPr>
+            <w:r>
+              <w:rPr>
+                <w:rFonts w:ascii="Arial" w:hAnsi="Arial"/>
+                <w:sz w:val="24"/>
+                <w:lang w:val="es-MX"/>
+              </w:rPr>
+              <w:t>3.1</w:t>
+            </w:r>
+          </w:p>
+        </w:tc>
+        <w:tc>
+          <w:tcPr>
+            <w:tcW w:w="8080" w:type="dxa"/>
+          </w:tcPr>
+          <w:p>
+            <w:pPr>
+              <w:jc w:val="both"/>
+              <w:rPr>
+                <w:rFonts w:ascii="Arial" w:hAnsi="Arial"/>
+                <w:sz w:val="24"/>
+                <w:lang w:val="es-MX"/>
+              </w:rPr>
+            </w:pPr>
+            <w:r>
+              <w:rPr>
+                <w:rFonts w:ascii="Arial" w:hAnsi="Arial"/>
+                <w:sz w:val="24"/>
+                <w:lang w:val="es-MX"/>
+              </w:rPr>
+              <w:t>Reparar el ordenador.</w:t>
+            </w:r>
+          </w:p>
+        </w:tc>
+      </w:tr>
+      <w:tr>
+        <w:tc>
+          <w:tcPr>
+            <w:tcW w:w="637" w:type="dxa"/>
+          </w:tcPr>
+          <w:p>
+            <w:pPr>
+              <w:jc w:val="both"/>
+              <w:rPr>
+                <w:rFonts w:ascii="Arial" w:hAnsi="Arial"/>
+                <w:sz w:val="24"/>
+                <w:lang w:val="es-MX"/>
+              </w:rPr>
+            </w:pPr>
+            <w:r>
+              <w:rPr>
+                <w:rFonts w:ascii="Arial" w:hAnsi="Arial"/>
+                <w:sz w:val="24"/>
+                <w:lang w:val="es-MX"/>
+              </w:rPr>
+              <w:t>4.</w:t>
+            </w:r>
+          </w:p>
+        </w:tc>
+        <w:tc>
+          <w:tcPr>
+            <w:tcW w:w="8080" w:type="dxa"/>
+          </w:tcPr>
+          <w:p>
+            <w:pPr>
+              <w:jc w:val="both"/>
+              <w:rPr>
+                <w:rFonts w:ascii="Arial" w:hAnsi="Arial"/>
+                <w:sz w:val="24"/>
+                <w:lang w:val="es-MX"/>
+              </w:rPr>
+            </w:pPr>
+            <w:r>
+              <w:rPr>
+                <w:rFonts w:ascii="Arial" w:hAnsi="Arial"/>
+                <w:sz w:val="24"/>
+                <w:lang w:val="es-MX"/>
+              </w:rPr>
+              <w:t>La aplicación se queda congelada.</w:t>
+            </w:r>
+          </w:p>
+        </w:tc>
+      </w:tr>
+      <w:tr>
+        <w:tc>
+          <w:tcPr>
+            <w:tcW w:w="637" w:type="dxa"/>
+          </w:tcPr>
+          <w:p>
+            <w:pPr>
+              <w:jc w:val="both"/>
+              <w:rPr>
+                <w:rFonts w:ascii="Arial" w:hAnsi="Arial"/>
+                <w:sz w:val="24"/>
+                <w:lang w:val="es-MX"/>
+              </w:rPr>
+            </w:pPr>
+            <w:r>
+              <w:rPr>
+                <w:rFonts w:ascii="Arial" w:hAnsi="Arial"/>
+                <w:sz w:val="24"/>
+                <w:lang w:val="es-MX"/>
+              </w:rPr>
+              <w:t>4.1.</w:t>
+            </w:r>
+          </w:p>
+        </w:tc>
+        <w:tc>
+          <w:tcPr>
+            <w:tcW w:w="8080" w:type="dxa"/>
+          </w:tcPr>
+          <w:p>
+            <w:pPr>
+              <w:jc w:val="both"/>
+              <w:rPr>
+                <w:rFonts w:ascii="Arial" w:hAnsi="Arial"/>
+                <w:sz w:val="24"/>
+                <w:lang w:val="es-MX"/>
+              </w:rPr>
+            </w:pPr>
+            <w:r>
+              <w:rPr>
+                <w:rFonts w:ascii="Arial" w:hAnsi="Arial"/>
+                <w:sz w:val="24"/>
+                <w:lang w:val="es-MX"/>
+              </w:rPr>
+              <w:t>Esperar a que el sistema operativo solucione el conflicto.</w:t>
+            </w:r>
+          </w:p>
+        </w:tc>
+      </w:tr>
+      <w:tr>
+        <w:tc>
+          <w:tcPr>
+            <w:tcW w:w="637" w:type="dxa"/>
+          </w:tcPr>
+          <w:p>
+            <w:pPr>
+              <w:jc w:val="both"/>
+              <w:rPr>
+                <w:rFonts w:ascii="Arial" w:hAnsi="Arial"/>
+                <w:sz w:val="24"/>
+                <w:lang w:val="es-MX"/>
+              </w:rPr>
+            </w:pPr>
+            <w:r>
+              <w:rPr>
+                <w:rFonts w:ascii="Arial" w:hAnsi="Arial"/>
+                <w:sz w:val="24"/>
+                <w:lang w:val="es-MX"/>
+              </w:rPr>
+              <w:t>5.</w:t>
+            </w:r>
+          </w:p>
+        </w:tc>
+        <w:tc>
+          <w:tcPr>
+            <w:tcW w:w="8080" w:type="dxa"/>
+          </w:tcPr>
+          <w:p>
+            <w:pPr>
+              <w:jc w:val="both"/>
+              <w:rPr>
+                <w:rFonts w:ascii="Arial" w:hAnsi="Arial"/>
+                <w:sz w:val="24"/>
+                <w:lang w:val="es-MX"/>
+              </w:rPr>
+            </w:pPr>
+            <w:r>
+              <w:rPr>
+                <w:rFonts w:ascii="Arial" w:hAnsi="Arial"/>
+                <w:sz w:val="24"/>
+                <w:lang w:val="es-MX"/>
+              </w:rPr>
+              <w:t>El sistema operativo muestra el pantallazo azul.</w:t>
+            </w:r>
+          </w:p>
+        </w:tc>
+      </w:tr>
+      <w:tr>
+        <w:tc>
+          <w:tcPr>
+            <w:tcW w:w="637" w:type="dxa"/>
+          </w:tcPr>
+          <w:p>
+            <w:pPr>
+              <w:jc w:val="both"/>
+              <w:rPr>
+                <w:rFonts w:ascii="Arial" w:hAnsi="Arial"/>
+                <w:sz w:val="24"/>
+                <w:lang w:val="es-MX"/>
+              </w:rPr>
+            </w:pPr>
+            <w:r>
+              <w:rPr>
+                <w:rFonts w:ascii="Arial" w:hAnsi="Arial"/>
+                <w:sz w:val="24"/>
+                <w:lang w:val="es-MX"/>
+              </w:rPr>
+              <w:t>5.1.</w:t>
+            </w:r>
+          </w:p>
+        </w:tc>
+        <w:tc>
+          <w:tcPr>
+            <w:tcW w:w="8080" w:type="dxa"/>
+          </w:tcPr>
+          <w:p>
+            <w:pPr>
+              <w:jc w:val="both"/>
+              <w:rPr>
+                <w:rFonts w:ascii="Arial" w:hAnsi="Arial"/>
+                <w:sz w:val="24"/>
+                <w:lang w:val="es-MX"/>
+              </w:rPr>
+            </w:pPr>
+            <w:r>
+              <w:rPr>
+                <w:rFonts w:ascii="Arial" w:hAnsi="Arial"/>
+                <w:sz w:val="24"/>
+                <w:lang w:val="es-MX"/>
+              </w:rPr>
+              <w:t>Reiniciar el ordenador.</w:t>
+            </w:r>
+          </w:p>
+        </w:tc>
+      </w:tr>
+      <w:tr>
+        <w:tc>
+          <w:tcPr>
+            <w:tcW w:w="637" w:type="dxa"/>
+          </w:tcPr>
+          <w:p>
+            <w:pPr>
+              <w:jc w:val="both"/>
+              <w:rPr>
+                <w:rFonts w:ascii="Arial" w:hAnsi="Arial"/>
+                <w:sz w:val="24"/>
+                <w:lang w:val="es-MX"/>
+              </w:rPr>
+            </w:pPr>
+            <w:r>
+              <w:rPr>
+                <w:rFonts w:ascii="Arial" w:hAnsi="Arial"/>
+                <w:sz w:val="24"/>
+                <w:lang w:val="es-MX"/>
+              </w:rPr>
+              <w:t>6.</w:t>
+            </w:r>
+          </w:p>
+        </w:tc>
+        <w:tc>
+          <w:tcPr>
+            <w:tcW w:w="8080" w:type="dxa"/>
+          </w:tcPr>
+          <w:p>
+            <w:pPr>
+              <w:jc w:val="both"/>
+              <w:rPr>
+                <w:rFonts w:ascii="Arial" w:hAnsi="Arial"/>
+                <w:sz w:val="24"/>
+                <w:lang w:val="es-MX"/>
+              </w:rPr>
+            </w:pPr>
+            <w:r>
+              <w:rPr>
+                <w:rFonts w:ascii="Arial" w:hAnsi="Arial"/>
+                <w:sz w:val="24"/>
+                <w:lang w:val="es-MX"/>
+              </w:rPr>
+              <w:t>La aplicación se dañó.</w:t>
+            </w:r>
+          </w:p>
+        </w:tc>
+      </w:tr>
+      <w:tr>
+        <w:tc>
+          <w:tcPr>
+            <w:tcW w:w="637" w:type="dxa"/>
+          </w:tcPr>
+          <w:p>
+            <w:pPr>
+              <w:jc w:val="both"/>
+              <w:rPr>
+                <w:rFonts w:ascii="Arial" w:hAnsi="Arial"/>
+                <w:sz w:val="24"/>
+                <w:lang w:val="es-MX"/>
+              </w:rPr>
+            </w:pPr>
+            <w:r>
+              <w:rPr>
+                <w:rFonts w:ascii="Arial" w:hAnsi="Arial"/>
+                <w:sz w:val="24"/>
+                <w:lang w:val="es-MX"/>
+              </w:rPr>
+              <w:t>6.1.</w:t>
+            </w:r>
+          </w:p>
+        </w:tc>
+        <w:tc>
+          <w:tcPr>
+            <w:tcW w:w="8080" w:type="dxa"/>
+          </w:tcPr>
+          <w:p>
+            <w:pPr>
+              <w:jc w:val="both"/>
+              <w:rPr>
+                <w:rFonts w:ascii="Arial" w:hAnsi="Arial"/>
+                <w:sz w:val="24"/>
+                <w:lang w:val="es-MX"/>
+              </w:rPr>
+            </w:pPr>
+            <w:r>
+              <w:rPr>
+                <w:rFonts w:ascii="Arial" w:hAnsi="Arial"/>
+                <w:sz w:val="24"/>
+                <w:lang w:val="es-MX"/>
+              </w:rPr>
+              <w:t>El usuario deberá llamar al soporte técnico.</w:t>
+            </w:r>
+          </w:p>
+        </w:tc>
+      </w:tr>
+      <w:tr>
+        <w:tc>
+          <w:tcPr>
+            <w:tcW w:w="637" w:type="dxa"/>
+          </w:tcPr>
+          <w:p>
+            <w:pPr>
+              <w:jc w:val="both"/>
+              <w:rPr>
+                <w:rFonts w:ascii="Arial" w:hAnsi="Arial"/>
+                <w:sz w:val="24"/>
+                <w:lang w:val="es-MX"/>
+              </w:rPr>
+            </w:pPr>
+            <w:r>
+              <w:rPr>
+                <w:rFonts w:ascii="Arial" w:hAnsi="Arial"/>
+                <w:sz w:val="24"/>
+                <w:lang w:val="es-MX"/>
+              </w:rPr>
+              <w:t>7.</w:t>
+            </w:r>
+          </w:p>
+        </w:tc>
+        <w:tc>
+          <w:tcPr>
+            <w:tcW w:w="8080" w:type="dxa"/>
+          </w:tcPr>
+          <w:p>
+            <w:pPr>
+              <w:jc w:val="both"/>
+              <w:rPr>
+                <w:rFonts w:ascii="Arial" w:hAnsi="Arial"/>
+                <w:sz w:val="24"/>
+                <w:lang w:val="es-MX"/>
+              </w:rPr>
+            </w:pPr>
+            <w:r>
+              <w:rPr>
+                <w:rFonts w:ascii="Arial" w:hAnsi="Arial"/>
+                <w:sz w:val="24"/>
+                <w:lang w:val="es-MX"/>
+              </w:rPr>
+              <w:t>Información de la base de datos borrada sin intención.</w:t>
+            </w:r>
+          </w:p>
+        </w:tc>
+      </w:tr>
+      <w:tr>
+        <w:tc>
+          <w:tcPr>
+            <w:tcW w:w="637" w:type="dxa"/>
+          </w:tcPr>
+          <w:p>
+            <w:pPr>
+              <w:jc w:val="both"/>
+              <w:rPr>
+                <w:rFonts w:ascii="Arial" w:hAnsi="Arial"/>
+                <w:sz w:val="24"/>
+                <w:lang w:val="es-MX"/>
+              </w:rPr>
+            </w:pPr>
+            <w:r>
+              <w:rPr>
+                <w:rFonts w:ascii="Arial" w:hAnsi="Arial"/>
+                <w:sz w:val="24"/>
+                <w:lang w:val="es-MX"/>
+              </w:rPr>
+              <w:t>7.1.</w:t>
+            </w:r>
+          </w:p>
+        </w:tc>
+        <w:tc>
+          <w:tcPr>
+            <w:tcW w:w="8080" w:type="dxa"/>
+          </w:tcPr>
+          <w:p>
+            <w:pPr>
+              <w:jc w:val="both"/>
+              <w:rPr>
+                <w:rFonts w:ascii="Arial" w:hAnsi="Arial"/>
+                <w:sz w:val="24"/>
+                <w:lang w:val="es-MX"/>
+              </w:rPr>
+            </w:pPr>
+            <w:r>
+              <w:rPr>
+                <w:rFonts w:ascii="Arial" w:hAnsi="Arial"/>
+                <w:sz w:val="24"/>
+                <w:lang w:val="es-MX"/>
+              </w:rPr>
+              <w:t>El usuario deberá llamar al soporte técnico para que le instalen uno de los respaldos recién hechos.</w:t>
+            </w:r>
+            <w:bookmarkStart w:id="0" w:name="_GoBack"/>
+            <w:bookmarkEnd w:id="0"/>
           </w:p>
         </w:tc>
       </w:tr>
@@ -2197,7 +2703,7 @@
         <w:noProof/>
         <w:lang w:val="es-MX"/>
       </w:rPr>
-      <w:t>14/10/a</w:t>
+      <w:t>13/11/a</w:t>
     </w:r>
     <w:r>
       <w:rPr>
@@ -3772,11 +4278,15 @@
   </w:style>
   <w:style w:type="character" w:default="1" w:styleId="Fuentedeprrafopredeter">
     <w:name w:val="Default Paragraph Font"/>
+    <w:uiPriority w:val="1"/>
     <w:semiHidden/>
+    <w:unhideWhenUsed/>
   </w:style>
   <w:style w:type="table" w:default="1" w:styleId="Tablanormal">
     <w:name w:val="Normal Table"/>
+    <w:uiPriority w:val="99"/>
     <w:semiHidden/>
+    <w:unhideWhenUsed/>
     <w:tblPr>
       <w:tblInd w:w="0" w:type="dxa"/>
       <w:tblCellMar>
@@ -3789,7 +4299,9 @@
   </w:style>
   <w:style w:type="numbering" w:default="1" w:styleId="Sinlista">
     <w:name w:val="No List"/>
+    <w:uiPriority w:val="99"/>
     <w:semiHidden/>
+    <w:unhideWhenUsed/>
   </w:style>
   <w:style w:type="paragraph" w:styleId="Encabezado">
     <w:name w:val="header"/>
